--- a/doc/rv32-spec.docx
+++ b/doc/rv32-spec.docx
@@ -4,11 +4,11 @@
   <w:body>
     <w:p>
       <w:pPr>
-        <w:pStyle w:val="a4"/>
-        <w:rPr>
-          <w:rFonts w:hint="eastAsia"/>
-        </w:rPr>
-      </w:pPr>
+        <w:pStyle w:val="1"/>
+      </w:pPr>
+      <w:r>
+        <w:t xml:space="preserve">PANXI </w:t>
+      </w:r>
       <w:r>
         <w:rPr>
           <w:rFonts w:hint="eastAsia"/>
@@ -16,16 +16,22 @@
         <w:t>R</w:t>
       </w:r>
       <w:r>
-        <w:t>ISC</w:t>
-      </w:r>
-      <w:r>
-        <w:rPr>
-          <w:rFonts w:hint="eastAsia"/>
-        </w:rPr>
-        <w:t>-</w:t>
-      </w:r>
-      <w:r>
-        <w:t>V 32</w:t>
+        <w:t>V32</w:t>
+      </w:r>
+      <w:r>
+        <w:t xml:space="preserve"> S</w:t>
+      </w:r>
+      <w:r>
+        <w:rPr>
+          <w:rFonts w:hint="eastAsia"/>
+        </w:rPr>
+        <w:t>oc</w:t>
+      </w:r>
+      <w:r>
+        <w:t xml:space="preserve"> S</w:t>
+      </w:r>
+      <w:r>
+        <w:t>pecification</w:t>
       </w:r>
     </w:p>
     <w:p>
@@ -89,7 +95,19 @@
         <w:rPr>
           <w:rFonts w:hint="eastAsia"/>
         </w:rPr>
-        <w:t>2级cache</w:t>
+        <w:t>2</w:t>
+      </w:r>
+      <w:r>
+        <w:rPr>
+          <w:rFonts w:hint="eastAsia"/>
+        </w:rPr>
+        <w:t>级</w:t>
+      </w:r>
+      <w:r>
+        <w:rPr>
+          <w:rFonts w:hint="eastAsia"/>
+        </w:rPr>
+        <w:t>cache</w:t>
       </w:r>
     </w:p>
     <w:p>
@@ -201,21 +219,24 @@
         <w:rPr>
           <w:rFonts w:hint="eastAsia"/>
         </w:rPr>
-        <w:t>s、寄存器组</w:t>
+        <w:t>s</w:t>
+      </w:r>
+      <w:r>
+        <w:rPr>
+          <w:rFonts w:hint="eastAsia"/>
+        </w:rPr>
+        <w:t>、寄存器组</w:t>
       </w:r>
     </w:p>
     <w:p>
       <w:pPr>
-        <w:rPr>
-          <w:rFonts w:hint="eastAsia"/>
-        </w:rPr>
-      </w:pPr>
-      <w:r>
-        <w:rPr>
-          <w:rFonts w:hint="eastAsia"/>
-        </w:rPr>
-        <w:t>9、</w:t>
-      </w:r>
+        <w:pStyle w:val="a3"/>
+        <w:numPr>
+          <w:ilvl w:val="0"/>
+          <w:numId w:val="4"/>
+        </w:numPr>
+        <w:ind w:firstLineChars="0"/>
+      </w:pPr>
       <w:r>
         <w:rPr>
           <w:rFonts w:hint="eastAsia"/>
@@ -243,6 +264,477 @@
       <w:r>
         <w:t>\UART</w:t>
       </w:r>
+    </w:p>
+    <w:p/>
+    <w:p/>
+    <w:p>
+      <w:pPr>
+        <w:pStyle w:val="2"/>
+        <w:rPr>
+          <w:rFonts w:hint="eastAsia"/>
+        </w:rPr>
+      </w:pPr>
+      <w:r>
+        <w:rPr>
+          <w:rFonts w:hint="eastAsia"/>
+        </w:rPr>
+        <w:t>A</w:t>
+      </w:r>
+      <w:r>
+        <w:t>LU</w:t>
+      </w:r>
+      <w:r>
+        <w:rPr>
+          <w:rFonts w:hint="eastAsia"/>
+        </w:rPr>
+        <w:t>设计</w:t>
+      </w:r>
+    </w:p>
+    <w:p>
+      <w:pPr>
+        <w:pStyle w:val="2"/>
+      </w:pPr>
+      <w:r>
+        <w:t>C</w:t>
+      </w:r>
+      <w:r>
+        <w:rPr>
+          <w:rFonts w:hint="eastAsia"/>
+        </w:rPr>
+        <w:t>ache</w:t>
+      </w:r>
+      <w:r>
+        <w:rPr>
+          <w:rFonts w:hint="eastAsia"/>
+        </w:rPr>
+        <w:t>设计</w:t>
+      </w:r>
+    </w:p>
+    <w:p>
+      <w:r>
+        <w:rPr>
+          <w:noProof/>
+        </w:rPr>
+        <w:drawing>
+          <wp:inline distT="0" distB="0" distL="0" distR="0" wp14:anchorId="4DBF4283" wp14:editId="367E0E42">
+            <wp:extent cx="5274310" cy="2859405"/>
+            <wp:effectExtent l="0" t="0" r="2540" b="0"/>
+            <wp:docPr id="2" name="图片 2"/>
+            <wp:cNvGraphicFramePr>
+              <a:graphicFrameLocks xmlns:a="http://schemas.openxmlformats.org/drawingml/2006/main" noChangeAspect="1"/>
+            </wp:cNvGraphicFramePr>
+            <a:graphic xmlns:a="http://schemas.openxmlformats.org/drawingml/2006/main">
+              <a:graphicData uri="http://schemas.openxmlformats.org/drawingml/2006/picture">
+                <pic:pic xmlns:pic="http://schemas.openxmlformats.org/drawingml/2006/picture">
+                  <pic:nvPicPr>
+                    <pic:cNvPr id="0" name="Picture 6"/>
+                    <pic:cNvPicPr>
+                      <a:picLocks noChangeAspect="1" noChangeArrowheads="1"/>
+                    </pic:cNvPicPr>
+                  </pic:nvPicPr>
+                  <pic:blipFill>
+                    <a:blip r:embed="rId5">
+                      <a:extLst>
+                        <a:ext uri="{28A0092B-C50C-407E-A947-70E740481C1C}">
+                          <a14:useLocalDpi xmlns:a14="http://schemas.microsoft.com/office/drawing/2010/main" val="0"/>
+                        </a:ext>
+                      </a:extLst>
+                    </a:blip>
+                    <a:srcRect/>
+                    <a:stretch>
+                      <a:fillRect/>
+                    </a:stretch>
+                  </pic:blipFill>
+                  <pic:spPr bwMode="auto">
+                    <a:xfrm>
+                      <a:off x="0" y="0"/>
+                      <a:ext cx="5274310" cy="2859405"/>
+                    </a:xfrm>
+                    <a:prstGeom prst="rect">
+                      <a:avLst/>
+                    </a:prstGeom>
+                    <a:noFill/>
+                    <a:ln>
+                      <a:noFill/>
+                    </a:ln>
+                  </pic:spPr>
+                </pic:pic>
+              </a:graphicData>
+            </a:graphic>
+          </wp:inline>
+        </w:drawing>
+      </w:r>
+    </w:p>
+    <w:p>
+      <w:pPr>
+        <w:rPr>
+          <w:rFonts w:hint="eastAsia"/>
+        </w:rPr>
+      </w:pPr>
+      <w:r>
+        <w:rPr>
+          <w:noProof/>
+        </w:rPr>
+        <w:lastRenderedPageBreak/>
+        <w:drawing>
+          <wp:inline distT="0" distB="0" distL="0" distR="0" wp14:anchorId="0C483BE7" wp14:editId="24A86915">
+            <wp:extent cx="5274310" cy="1896745"/>
+            <wp:effectExtent l="0" t="0" r="2540" b="8255"/>
+            <wp:docPr id="3" name="图片 3"/>
+            <wp:cNvGraphicFramePr>
+              <a:graphicFrameLocks xmlns:a="http://schemas.openxmlformats.org/drawingml/2006/main" noChangeAspect="1"/>
+            </wp:cNvGraphicFramePr>
+            <a:graphic xmlns:a="http://schemas.openxmlformats.org/drawingml/2006/main">
+              <a:graphicData uri="http://schemas.openxmlformats.org/drawingml/2006/picture">
+                <pic:pic xmlns:pic="http://schemas.openxmlformats.org/drawingml/2006/picture">
+                  <pic:nvPicPr>
+                    <pic:cNvPr id="0" name="Picture 8"/>
+                    <pic:cNvPicPr>
+                      <a:picLocks noChangeAspect="1" noChangeArrowheads="1"/>
+                    </pic:cNvPicPr>
+                  </pic:nvPicPr>
+                  <pic:blipFill>
+                    <a:blip r:embed="rId6" cstate="print">
+                      <a:extLst>
+                        <a:ext uri="{28A0092B-C50C-407E-A947-70E740481C1C}">
+                          <a14:useLocalDpi xmlns:a14="http://schemas.microsoft.com/office/drawing/2010/main" val="0"/>
+                        </a:ext>
+                      </a:extLst>
+                    </a:blip>
+                    <a:srcRect/>
+                    <a:stretch>
+                      <a:fillRect/>
+                    </a:stretch>
+                  </pic:blipFill>
+                  <pic:spPr bwMode="auto">
+                    <a:xfrm>
+                      <a:off x="0" y="0"/>
+                      <a:ext cx="5274310" cy="1896745"/>
+                    </a:xfrm>
+                    <a:prstGeom prst="rect">
+                      <a:avLst/>
+                    </a:prstGeom>
+                    <a:noFill/>
+                    <a:ln>
+                      <a:noFill/>
+                    </a:ln>
+                  </pic:spPr>
+                </pic:pic>
+              </a:graphicData>
+            </a:graphic>
+          </wp:inline>
+        </w:drawing>
+      </w:r>
+    </w:p>
+    <w:p>
+      <w:r>
+        <w:rPr>
+          <w:rFonts w:hint="eastAsia"/>
+        </w:rPr>
+        <w:t>L</w:t>
+      </w:r>
+      <w:r>
+        <w:t>1-</w:t>
+      </w:r>
+      <w:r>
+        <w:rPr>
+          <w:rFonts w:hint="eastAsia"/>
+        </w:rPr>
+        <w:t>Cache</w:t>
+      </w:r>
+      <w:r>
+        <w:t xml:space="preserve"> </w:t>
+      </w:r>
+      <w:r>
+        <w:t>32</w:t>
+      </w:r>
+      <w:r>
+        <w:t>K</w:t>
+      </w:r>
+    </w:p>
+    <w:p>
+      <w:r>
+        <w:rPr>
+          <w:rFonts w:hint="eastAsia"/>
+        </w:rPr>
+        <w:t>L</w:t>
+      </w:r>
+      <w:r>
+        <w:t>2-C</w:t>
+      </w:r>
+      <w:r>
+        <w:rPr>
+          <w:rFonts w:hint="eastAsia"/>
+        </w:rPr>
+        <w:t>ache</w:t>
+      </w:r>
+      <w:r>
+        <w:t xml:space="preserve"> 128</w:t>
+      </w:r>
+      <w:r>
+        <w:t>K</w:t>
+      </w:r>
+    </w:p>
+    <w:p/>
+    <w:p>
+      <w:pPr>
+        <w:rPr>
+          <w:rFonts w:hint="eastAsia"/>
+        </w:rPr>
+      </w:pPr>
+      <w:r>
+        <w:t>PANXI RV32</w:t>
+      </w:r>
+      <w:r>
+        <w:rPr>
+          <w:rFonts w:hint="eastAsia"/>
+        </w:rPr>
+        <w:t>地址宽度</w:t>
+      </w:r>
+      <w:r>
+        <w:rPr>
+          <w:rFonts w:hint="eastAsia"/>
+        </w:rPr>
+        <w:t>3</w:t>
+      </w:r>
+      <w:r>
+        <w:t>2</w:t>
+      </w:r>
+      <w:r>
+        <w:rPr>
+          <w:rFonts w:hint="eastAsia"/>
+        </w:rPr>
+        <w:t>位，</w:t>
+      </w:r>
+      <w:r>
+        <w:rPr>
+          <w:rFonts w:hint="eastAsia"/>
+        </w:rPr>
+        <w:t>L</w:t>
+      </w:r>
+      <w:r>
+        <w:t>1-C</w:t>
+      </w:r>
+      <w:r>
+        <w:rPr>
+          <w:rFonts w:hint="eastAsia"/>
+        </w:rPr>
+        <w:t>ache</w:t>
+      </w:r>
+      <w:r>
+        <w:rPr>
+          <w:rFonts w:hint="eastAsia"/>
+        </w:rPr>
+        <w:t>采用</w:t>
+      </w:r>
+      <w:r>
+        <w:rPr>
+          <w:rFonts w:hint="eastAsia"/>
+        </w:rPr>
+        <w:t>3</w:t>
+      </w:r>
+      <w:r>
+        <w:t>2KB</w:t>
+      </w:r>
+      <w:r>
+        <w:rPr>
+          <w:rFonts w:hint="eastAsia"/>
+        </w:rPr>
+        <w:t>大小四路组相连</w:t>
+      </w:r>
+      <w:r>
+        <w:rPr>
+          <w:rFonts w:hint="eastAsia"/>
+        </w:rPr>
+        <w:t>cache</w:t>
+      </w:r>
+      <w:r>
+        <w:rPr>
+          <w:rFonts w:hint="eastAsia"/>
+        </w:rPr>
+        <w:t>，</w:t>
+      </w:r>
+      <w:r>
+        <w:rPr>
+          <w:rFonts w:hint="eastAsia"/>
+        </w:rPr>
+        <w:t>cache</w:t>
+      </w:r>
+      <w:r>
+        <w:t xml:space="preserve"> </w:t>
+      </w:r>
+      <w:r>
+        <w:rPr>
+          <w:rFonts w:hint="eastAsia"/>
+        </w:rPr>
+        <w:t>line</w:t>
+      </w:r>
+      <w:r>
+        <w:rPr>
+          <w:rFonts w:hint="eastAsia"/>
+        </w:rPr>
+        <w:t>大小为</w:t>
+      </w:r>
+      <w:r>
+        <w:rPr>
+          <w:rFonts w:hint="eastAsia"/>
+        </w:rPr>
+        <w:t>3</w:t>
+      </w:r>
+      <w:r>
+        <w:t>2</w:t>
+      </w:r>
+      <w:r>
+        <w:rPr>
+          <w:rFonts w:hint="eastAsia"/>
+        </w:rPr>
+        <w:t>字节。因此需要</w:t>
+      </w:r>
+      <w:r>
+        <w:rPr>
+          <w:rFonts w:hint="eastAsia"/>
+        </w:rPr>
+        <w:t>2</w:t>
+      </w:r>
+      <w:r>
+        <w:t>56</w:t>
+      </w:r>
+      <w:r>
+        <w:rPr>
+          <w:rFonts w:hint="eastAsia"/>
+        </w:rPr>
+        <w:t>组，</w:t>
+      </w:r>
+      <w:r>
+        <w:rPr>
+          <w:rFonts w:hint="eastAsia"/>
+        </w:rPr>
+        <w:t>offset</w:t>
+      </w:r>
+      <w:r>
+        <w:rPr>
+          <w:rFonts w:hint="eastAsia"/>
+        </w:rPr>
+        <w:t>为</w:t>
+      </w:r>
+      <w:r>
+        <w:rPr>
+          <w:rFonts w:hint="eastAsia"/>
+        </w:rPr>
+        <w:t>5</w:t>
+      </w:r>
+      <w:r>
+        <w:t xml:space="preserve"> </w:t>
+      </w:r>
+      <w:r>
+        <w:rPr>
+          <w:rFonts w:hint="eastAsia"/>
+        </w:rPr>
+        <w:t>bit</w:t>
+      </w:r>
+      <w:r>
+        <w:rPr>
+          <w:rFonts w:hint="eastAsia"/>
+        </w:rPr>
+        <w:t>，</w:t>
+      </w:r>
+      <w:r>
+        <w:rPr>
+          <w:rFonts w:hint="eastAsia"/>
+        </w:rPr>
+        <w:t>index</w:t>
+      </w:r>
+      <w:r>
+        <w:rPr>
+          <w:rFonts w:hint="eastAsia"/>
+        </w:rPr>
+        <w:t>为</w:t>
+      </w:r>
+      <w:r>
+        <w:rPr>
+          <w:rFonts w:hint="eastAsia"/>
+        </w:rPr>
+        <w:t>8</w:t>
+      </w:r>
+      <w:r>
+        <w:t xml:space="preserve"> </w:t>
+      </w:r>
+      <w:r>
+        <w:rPr>
+          <w:rFonts w:hint="eastAsia"/>
+        </w:rPr>
+        <w:t>bit</w:t>
+      </w:r>
+      <w:r>
+        <w:rPr>
+          <w:rFonts w:hint="eastAsia"/>
+        </w:rPr>
+        <w:t>，剩下</w:t>
+      </w:r>
+      <w:r>
+        <w:rPr>
+          <w:rFonts w:hint="eastAsia"/>
+        </w:rPr>
+        <w:t>3</w:t>
+      </w:r>
+      <w:r>
+        <w:t>2-5-8=19</w:t>
+      </w:r>
+      <w:r>
+        <w:rPr>
+          <w:rFonts w:hint="eastAsia"/>
+        </w:rPr>
+        <w:t>为</w:t>
+      </w:r>
+      <w:r>
+        <w:rPr>
+          <w:rFonts w:hint="eastAsia"/>
+        </w:rPr>
+        <w:t>tag</w:t>
+      </w:r>
+      <w:r>
+        <w:rPr>
+          <w:rFonts w:hint="eastAsia"/>
+        </w:rPr>
+        <w:t>。</w:t>
+      </w:r>
+    </w:p>
+    <w:p>
+      <w:r>
+        <w:object w:dxaOrig="9465" w:dyaOrig="6000" w14:anchorId="716126C6">
+          <v:shapetype id="_x0000_t75" coordsize="21600,21600" o:spt="75" o:preferrelative="t" path="m@4@5l@4@11@9@11@9@5xe" filled="f" stroked="f">
+            <v:stroke joinstyle="miter"/>
+            <v:formulas>
+              <v:f eqn="if lineDrawn pixelLineWidth 0"/>
+              <v:f eqn="sum @0 1 0"/>
+              <v:f eqn="sum 0 0 @1"/>
+              <v:f eqn="prod @2 1 2"/>
+              <v:f eqn="prod @3 21600 pixelWidth"/>
+              <v:f eqn="prod @3 21600 pixelHeight"/>
+              <v:f eqn="sum @0 0 1"/>
+              <v:f eqn="prod @6 1 2"/>
+              <v:f eqn="prod @7 21600 pixelWidth"/>
+              <v:f eqn="sum @8 21600 0"/>
+              <v:f eqn="prod @7 21600 pixelHeight"/>
+              <v:f eqn="sum @10 21600 0"/>
+            </v:formulas>
+            <v:path o:extrusionok="f" gradientshapeok="t" o:connecttype="rect"/>
+            <o:lock v:ext="edit" aspectratio="t"/>
+          </v:shapetype>
+          <v:shape id="_x0000_i1039" type="#_x0000_t75" style="width:415.05pt;height:263.2pt" o:ole="">
+            <v:imagedata r:id="rId7" o:title=""/>
+          </v:shape>
+          <o:OLEObject Type="Embed" ProgID="Visio.Drawing.15" ShapeID="_x0000_i1039" DrawAspect="Content" ObjectID="_1778013916" r:id="rId8"/>
+        </w:object>
+      </w:r>
+    </w:p>
+    <w:p/>
+    <w:p>
+      <w:pPr>
+        <w:rPr>
+          <w:rFonts w:hint="eastAsia"/>
+        </w:rPr>
+      </w:pPr>
     </w:p>
     <w:sectPr>
       <w:pgSz w:w="11906" w:h="16838"/>
@@ -527,6 +1019,96 @@
     </w:lvl>
   </w:abstractNum>
   <w:abstractNum w:abstractNumId="3" w15:restartNumberingAfterBreak="0">
+    <w:nsid w:val="708C0AC2"/>
+    <w:multiLevelType w:val="hybridMultilevel"/>
+    <w:tmpl w:val="BC1E5A7E"/>
+    <w:lvl w:ilvl="0" w:tplc="B62AE614">
+      <w:start w:val="1"/>
+      <w:numFmt w:val="decimal"/>
+      <w:pStyle w:val="2"/>
+      <w:lvlText w:val="%1."/>
+      <w:lvlJc w:val="left"/>
+      <w:pPr>
+        <w:ind w:left="420" w:hanging="420"/>
+      </w:pPr>
+      <w:rPr>
+        <w:rFonts w:ascii="Times New Roman" w:eastAsia="宋体" w:hAnsi="Times New Roman" w:hint="default"/>
+      </w:rPr>
+    </w:lvl>
+    <w:lvl w:ilvl="1" w:tplc="04090019" w:tentative="1">
+      <w:start w:val="1"/>
+      <w:numFmt w:val="lowerLetter"/>
+      <w:lvlText w:val="%2)"/>
+      <w:lvlJc w:val="left"/>
+      <w:pPr>
+        <w:ind w:left="840" w:hanging="420"/>
+      </w:pPr>
+    </w:lvl>
+    <w:lvl w:ilvl="2" w:tplc="0409001B" w:tentative="1">
+      <w:start w:val="1"/>
+      <w:numFmt w:val="lowerRoman"/>
+      <w:lvlText w:val="%3."/>
+      <w:lvlJc w:val="right"/>
+      <w:pPr>
+        <w:ind w:left="1260" w:hanging="420"/>
+      </w:pPr>
+    </w:lvl>
+    <w:lvl w:ilvl="3" w:tplc="0409000F" w:tentative="1">
+      <w:start w:val="1"/>
+      <w:numFmt w:val="decimal"/>
+      <w:lvlText w:val="%4."/>
+      <w:lvlJc w:val="left"/>
+      <w:pPr>
+        <w:ind w:left="1680" w:hanging="420"/>
+      </w:pPr>
+    </w:lvl>
+    <w:lvl w:ilvl="4" w:tplc="04090019" w:tentative="1">
+      <w:start w:val="1"/>
+      <w:numFmt w:val="lowerLetter"/>
+      <w:lvlText w:val="%5)"/>
+      <w:lvlJc w:val="left"/>
+      <w:pPr>
+        <w:ind w:left="2100" w:hanging="420"/>
+      </w:pPr>
+    </w:lvl>
+    <w:lvl w:ilvl="5" w:tplc="0409001B" w:tentative="1">
+      <w:start w:val="1"/>
+      <w:numFmt w:val="lowerRoman"/>
+      <w:lvlText w:val="%6."/>
+      <w:lvlJc w:val="right"/>
+      <w:pPr>
+        <w:ind w:left="2520" w:hanging="420"/>
+      </w:pPr>
+    </w:lvl>
+    <w:lvl w:ilvl="6" w:tplc="0409000F" w:tentative="1">
+      <w:start w:val="1"/>
+      <w:numFmt w:val="decimal"/>
+      <w:lvlText w:val="%7."/>
+      <w:lvlJc w:val="left"/>
+      <w:pPr>
+        <w:ind w:left="2940" w:hanging="420"/>
+      </w:pPr>
+    </w:lvl>
+    <w:lvl w:ilvl="7" w:tplc="04090019" w:tentative="1">
+      <w:start w:val="1"/>
+      <w:numFmt w:val="lowerLetter"/>
+      <w:lvlText w:val="%8)"/>
+      <w:lvlJc w:val="left"/>
+      <w:pPr>
+        <w:ind w:left="3360" w:hanging="420"/>
+      </w:pPr>
+    </w:lvl>
+    <w:lvl w:ilvl="8" w:tplc="0409001B" w:tentative="1">
+      <w:start w:val="1"/>
+      <w:numFmt w:val="lowerRoman"/>
+      <w:lvlText w:val="%9."/>
+      <w:lvlJc w:val="right"/>
+      <w:pPr>
+        <w:ind w:left="3780" w:hanging="420"/>
+      </w:pPr>
+    </w:lvl>
+  </w:abstractNum>
+  <w:abstractNum w:abstractNumId="4" w15:restartNumberingAfterBreak="0">
     <w:nsid w:val="73A378A0"/>
     <w:multiLevelType w:val="hybridMultilevel"/>
     <w:tmpl w:val="BD1C886A"/>
@@ -625,6 +1207,9 @@
     <w:abstractNumId w:val="2"/>
   </w:num>
   <w:num w:numId="4">
+    <w:abstractNumId w:val="4"/>
+  </w:num>
+  <w:num w:numId="5">
     <w:abstractNumId w:val="3"/>
   </w:num>
 </w:numbering>
@@ -1025,10 +1610,66 @@
   <w:style w:type="paragraph" w:default="1" w:styleId="a">
     <w:name w:val="Normal"/>
     <w:qFormat/>
+    <w:rsid w:val="00054809"/>
     <w:pPr>
       <w:widowControl w:val="0"/>
+      <w:spacing w:line="360" w:lineRule="auto"/>
       <w:jc w:val="both"/>
     </w:pPr>
+    <w:rPr>
+      <w:rFonts w:ascii="Times New Roman" w:eastAsia="宋体" w:hAnsi="Times New Roman"/>
+      <w:sz w:val="24"/>
+    </w:rPr>
+  </w:style>
+  <w:style w:type="paragraph" w:styleId="1">
+    <w:name w:val="heading 1"/>
+    <w:basedOn w:val="a"/>
+    <w:next w:val="a"/>
+    <w:link w:val="10"/>
+    <w:uiPriority w:val="9"/>
+    <w:qFormat/>
+    <w:rsid w:val="00BF6879"/>
+    <w:pPr>
+      <w:keepNext/>
+      <w:keepLines/>
+      <w:spacing w:before="340" w:after="330" w:line="578" w:lineRule="auto"/>
+      <w:jc w:val="center"/>
+      <w:outlineLvl w:val="0"/>
+    </w:pPr>
+    <w:rPr>
+      <w:rFonts w:eastAsia="微软雅黑"/>
+      <w:b/>
+      <w:bCs/>
+      <w:kern w:val="44"/>
+      <w:sz w:val="36"/>
+      <w:szCs w:val="44"/>
+    </w:rPr>
+  </w:style>
+  <w:style w:type="paragraph" w:styleId="2">
+    <w:name w:val="heading 2"/>
+    <w:basedOn w:val="a"/>
+    <w:next w:val="a"/>
+    <w:link w:val="20"/>
+    <w:uiPriority w:val="9"/>
+    <w:unhideWhenUsed/>
+    <w:qFormat/>
+    <w:rsid w:val="00602B76"/>
+    <w:pPr>
+      <w:keepNext/>
+      <w:keepLines/>
+      <w:numPr>
+        <w:numId w:val="5"/>
+      </w:numPr>
+      <w:spacing w:before="260" w:after="260" w:line="416" w:lineRule="auto"/>
+      <w:outlineLvl w:val="1"/>
+    </w:pPr>
+    <w:rPr>
+      <w:rFonts w:cstheme="majorBidi"/>
+      <w:b/>
+      <w:bCs/>
+      <w:sz w:val="32"/>
+      <w:szCs w:val="32"/>
+    </w:rPr>
   </w:style>
   <w:style w:type="character" w:default="1" w:styleId="a0">
     <w:name w:val="Default Paragraph Font"/>
@@ -1096,6 +1737,35 @@
     <w:rsid w:val="00474280"/>
     <w:rPr>
       <w:rFonts w:asciiTheme="majorHAnsi" w:eastAsiaTheme="majorEastAsia" w:hAnsiTheme="majorHAnsi" w:cstheme="majorBidi"/>
+      <w:b/>
+      <w:bCs/>
+      <w:sz w:val="32"/>
+      <w:szCs w:val="32"/>
+    </w:rPr>
+  </w:style>
+  <w:style w:type="character" w:customStyle="1" w:styleId="10">
+    <w:name w:val="标题 1 字符"/>
+    <w:basedOn w:val="a0"/>
+    <w:link w:val="1"/>
+    <w:uiPriority w:val="9"/>
+    <w:rsid w:val="00BF6879"/>
+    <w:rPr>
+      <w:rFonts w:ascii="Times New Roman" w:eastAsia="微软雅黑" w:hAnsi="Times New Roman"/>
+      <w:b/>
+      <w:bCs/>
+      <w:kern w:val="44"/>
+      <w:sz w:val="36"/>
+      <w:szCs w:val="44"/>
+    </w:rPr>
+  </w:style>
+  <w:style w:type="character" w:customStyle="1" w:styleId="20">
+    <w:name w:val="标题 2 字符"/>
+    <w:basedOn w:val="a0"/>
+    <w:link w:val="2"/>
+    <w:uiPriority w:val="9"/>
+    <w:rsid w:val="00602B76"/>
+    <w:rPr>
+      <w:rFonts w:ascii="Times New Roman" w:eastAsia="宋体" w:hAnsi="Times New Roman" w:cstheme="majorBidi"/>
       <w:b/>
       <w:bCs/>
       <w:sz w:val="32"/>
